--- a/docs/Newton Raphson metod.docx
+++ b/docs/Newton Raphson metod.docx
@@ -69,21 +69,7 @@
         <w:rPr>
           <w:rtl/>
         </w:rPr>
-        <w:t xml:space="preserve">השיטה מבוססת על הרעיון הבא: בהינתן פונקציה שאת השורש שלה אנחנו מחפשים, ואנו מגבילים את עצמנו לתחום בו יש לפונקציה רק שורש אחד, אם נבחר נקודה קרובה לשורש, השורש של המשיק לפונקציה באותה נקודה יהיה קרוב יותר לשורש שאנו מחפשים. בכל </w:t>
-      </w:r>
-      <w:proofErr w:type="spellStart"/>
-      <w:r>
-        <w:rPr>
-          <w:rtl/>
-        </w:rPr>
-        <w:t>איטרציה</w:t>
-      </w:r>
-      <w:proofErr w:type="spellEnd"/>
-      <w:r>
-        <w:rPr>
-          <w:rtl/>
-        </w:rPr>
-        <w:t xml:space="preserve"> של הלולאה, יתקבל קירוב טוב יותר ויותר.</w:t>
+        <w:t>השיטה מבוססת על הרעיון הבא: בהינתן פונקציה שאת השורש שלה אנחנו מחפשים, ואנו מגבילים את עצמנו לתחום בו יש לפונקציה רק שורש אחד, אם נבחר נקודה קרובה לשורש, השורש של המשיק לפונקציה באותה נקודה יהיה קרוב יותר לשורש שאנו מחפשים. בכל איטרציה של הלולאה, יתקבל קירוב טוב יותר ויותר.</w:t>
       </w:r>
     </w:p>
     <w:p>
@@ -153,7 +139,7 @@
     </w:p>
     <w:p>
       <w:pPr>
-        <w:pStyle w:val="ListParagraph"/>
+        <w:pStyle w:val="a7"/>
         <w:numPr>
           <w:ilvl w:val="0"/>
           <w:numId w:val="4"/>
@@ -166,20 +152,12 @@
         <w:rPr>
           <w:rtl/>
         </w:rPr>
-        <w:t>בחירת נקודה ק</w:t>
-      </w:r>
-      <w:bookmarkStart w:id="0" w:name="_GoBack"/>
-      <w:bookmarkEnd w:id="0"/>
-      <w:r>
-        <w:rPr>
-          <w:rtl/>
-        </w:rPr>
-        <w:t>רובה לשורש המבוקש.</w:t>
-      </w:r>
-    </w:p>
-    <w:p>
-      <w:pPr>
-        <w:pStyle w:val="ListParagraph"/>
+        <w:t>בחירת נקודה קרובה לשורש המבוקש.</w:t>
+      </w:r>
+    </w:p>
+    <w:p>
+      <w:pPr>
+        <w:pStyle w:val="a7"/>
         <w:numPr>
           <w:ilvl w:val="0"/>
           <w:numId w:val="4"/>
@@ -197,7 +175,7 @@
     </w:p>
     <w:p>
       <w:pPr>
-        <w:pStyle w:val="ListParagraph"/>
+        <w:pStyle w:val="a7"/>
         <w:numPr>
           <w:ilvl w:val="0"/>
           <w:numId w:val="4"/>
@@ -215,7 +193,7 @@
     </w:p>
     <w:p>
       <w:pPr>
-        <w:pStyle w:val="ListParagraph"/>
+        <w:pStyle w:val="a7"/>
         <w:numPr>
           <w:ilvl w:val="0"/>
           <w:numId w:val="4"/>
@@ -250,7 +228,15 @@
         <w:rPr>
           <w:rtl/>
         </w:rPr>
-        <w:t>אם בחירת הנקודה ההתחלתית הייתה טובה, הנקודה החדשה שהתקבלה קרובה יותר ממנה לשורש, ויש לחזור על התהליך עם הנקודה החדשה כנקודת ההתחלה. אם לא, הנקודה המתקבלת תחרוג מהתחום הנידון. תחת תנאים מסוימים ניתן להבטיח שהשיטה תעבוד היטב, גם עבור נקודות התחלתיות רחוקות מאוד מהשורש.</w:t>
+        <w:t>אם בחירת הנקודה ההתחלתית הייתה טובה, הנקודה החדשה שהתקבלה קרובה יותר ממנה לשורש, ויש לחזור על התהליך עם הנקודה החדשה כנקודת ההתחלה. אם לא, הנקודה המתקבלת תחרוג מהתחום הנידון. תחת תנאים מסוימים ניתן להבטיח שהשיטה תעבוד היטב, גם עבור נקודו</w:t>
+      </w:r>
+      <w:bookmarkStart w:id="0" w:name="_GoBack"/>
+      <w:bookmarkEnd w:id="0"/>
+      <w:r>
+        <w:rPr>
+          <w:rtl/>
+        </w:rPr>
+        <w:t>ת התחלתיות רחוקות מאוד מהשורש.</w:t>
       </w:r>
     </w:p>
     <w:p>
@@ -276,7 +262,7 @@
     </w:p>
     <w:p>
       <w:pPr>
-        <w:pStyle w:val="ListParagraph"/>
+        <w:pStyle w:val="a7"/>
         <w:numPr>
           <w:ilvl w:val="0"/>
           <w:numId w:val="3"/>
@@ -292,7 +278,7 @@
     </w:p>
     <w:p>
       <w:pPr>
-        <w:pStyle w:val="ListParagraph"/>
+        <w:pStyle w:val="a7"/>
         <w:numPr>
           <w:ilvl w:val="0"/>
           <w:numId w:val="3"/>
@@ -321,7 +307,7 @@
     </w:p>
     <w:p>
       <w:pPr>
-        <w:pStyle w:val="ListParagraph"/>
+        <w:pStyle w:val="a7"/>
         <w:numPr>
           <w:ilvl w:val="0"/>
           <w:numId w:val="3"/>
@@ -370,7 +356,7 @@
     </w:p>
     <w:p>
       <w:pPr>
-        <w:pStyle w:val="ListParagraph"/>
+        <w:pStyle w:val="a7"/>
         <w:numPr>
           <w:ilvl w:val="0"/>
           <w:numId w:val="1"/>
@@ -386,7 +372,7 @@
     </w:p>
     <w:p>
       <w:pPr>
-        <w:pStyle w:val="ListParagraph"/>
+        <w:pStyle w:val="a7"/>
         <w:numPr>
           <w:ilvl w:val="0"/>
           <w:numId w:val="1"/>
@@ -399,33 +385,280 @@
         </w:rPr>
         <w:t>נגזרת עלולה להתאפס(לדוגמה בנק קיצון)</w:t>
       </w:r>
-    </w:p>
-    <w:p>
-      <w:pPr>
-        <w:pStyle w:val="ListParagraph"/>
-        <w:rPr>
-          <w:rtl/>
-        </w:rPr>
-      </w:pPr>
-    </w:p>
-    <w:p>
-      <w:pPr>
-        <w:pStyle w:val="ListParagraph"/>
-        <w:rPr>
-          <w:rtl/>
-        </w:rPr>
-      </w:pPr>
-    </w:p>
-    <w:p>
-      <w:pPr>
-        <w:pStyle w:val="ListParagraph"/>
-        <w:rPr>
-          <w:rtl/>
-        </w:rPr>
-      </w:pPr>
+      <w:r>
+        <w:rPr>
+          <w:rFonts w:hint="cs"/>
+          <w:rtl/>
+        </w:rPr>
+        <w:t>.</w:t>
+      </w:r>
+    </w:p>
+    <w:p>
+      <w:pPr>
+        <w:bidi w:val="0"/>
+        <w:rPr>
+          <w:rtl/>
+        </w:rPr>
+      </w:pPr>
+    </w:p>
+    <w:p>
+      <w:pPr>
+        <w:bidi w:val="0"/>
+        <w:rPr>
+          <w:rtl/>
+        </w:rPr>
+      </w:pPr>
+    </w:p>
+    <w:p>
+      <w:pPr>
+        <w:bidi w:val="0"/>
+        <w:rPr>
+          <w:rtl/>
+        </w:rPr>
+      </w:pPr>
+      <w:r>
+        <w:rPr>
+          <w:rtl/>
+        </w:rPr>
+        <w:br w:type="page"/>
+      </w:r>
+    </w:p>
+    <w:p>
+      <w:pPr>
+        <w:rPr>
+          <w:rtl/>
+        </w:rPr>
+      </w:pPr>
+      <w:r>
+        <w:rPr>
+          <w:rtl/>
+        </w:rPr>
+        <w:lastRenderedPageBreak/>
+        <w:t>• יש ערך התחלתי</w:t>
+      </w:r>
+    </w:p>
+    <w:p>
+      <w:pPr>
+        <w:rPr>
+          <w:rtl/>
+        </w:rPr>
+      </w:pPr>
+      <w:r>
+        <w:t xml:space="preserve"> x0 </w:t>
+      </w:r>
+      <w:r>
+        <w:t>•</w:t>
+      </w:r>
+      <w:r>
+        <w:t xml:space="preserve"> </w:t>
+      </w:r>
+      <w:r>
+        <w:rPr>
+          <w:rtl/>
+        </w:rPr>
+        <w:t>בהנחה ש</w:t>
+      </w:r>
+      <w:r>
+        <w:t xml:space="preserve"> </w:t>
+      </w:r>
+      <w:r>
+        <w:t xml:space="preserve">x0 </w:t>
+      </w:r>
+      <w:r>
+        <w:rPr>
+          <w:rtl/>
+        </w:rPr>
+        <w:t xml:space="preserve">מספיק קרוב לשורש, </w:t>
+      </w:r>
+      <w:proofErr w:type="spellStart"/>
+      <w:r>
+        <w:rPr>
+          <w:rtl/>
+        </w:rPr>
+        <w:t>השיטת</w:t>
+      </w:r>
+      <w:proofErr w:type="spellEnd"/>
+      <w:r>
+        <w:rPr>
+          <w:rtl/>
+        </w:rPr>
+        <w:t xml:space="preserve"> </w:t>
+      </w:r>
+      <w:proofErr w:type="spellStart"/>
+      <w:r>
+        <w:rPr>
+          <w:rFonts w:hint="cs"/>
+          <w:rtl/>
+        </w:rPr>
+        <w:t>תתכנס</w:t>
+      </w:r>
+      <w:proofErr w:type="spellEnd"/>
+      <w:r>
+        <w:rPr>
+          <w:rtl/>
+        </w:rPr>
+        <w:t xml:space="preserve"> בצורה יותר יעילה מכל השיטות שהזכרנו</w:t>
+      </w:r>
+    </w:p>
+    <w:p>
+      <w:pPr>
+        <w:rPr>
+          <w:rtl/>
+        </w:rPr>
+      </w:pPr>
+      <w:r>
+        <w:t>•</w:t>
+      </w:r>
+      <w:r>
+        <w:t xml:space="preserve"> </w:t>
+      </w:r>
+      <w:r>
+        <w:rPr>
+          <w:rFonts w:hint="cs"/>
+          <w:rtl/>
+        </w:rPr>
+        <w:t xml:space="preserve"> </w:t>
+      </w:r>
+      <w:r>
+        <w:rPr>
+          <w:rtl/>
+        </w:rPr>
+        <w:t>סדר ההתכנסות הוא ריבועי, בניגוד לשיטות הקודמות שהן בסדר התכנסות לינארי. הכוונה היא שהאינטרוול קטן בקצב ריבועי</w:t>
+      </w:r>
+      <w:r>
+        <w:t>.</w:t>
+      </w:r>
+    </w:p>
+    <w:p>
+      <w:pPr>
+        <w:rPr>
+          <w:rtl/>
+        </w:rPr>
+      </w:pPr>
+      <w:r>
+        <w:t xml:space="preserve"> </w:t>
+      </w:r>
+      <w:r>
+        <w:rPr>
+          <w:rtl/>
+        </w:rPr>
+        <w:t>הרעיון הוא להסתכל על</w:t>
+      </w:r>
+      <w:r>
+        <w:t xml:space="preserve"> (x0 (f ,</w:t>
+      </w:r>
+      <w:r>
+        <w:rPr>
+          <w:rtl/>
+        </w:rPr>
+        <w:t>ולהעביר משיק דרך הנקודה הזו. נקודת המפגש של המשיק הזה עם ציר ה</w:t>
+      </w:r>
+      <w:r>
+        <w:rPr>
+          <w:rFonts w:hint="cs"/>
+          <w:rtl/>
+        </w:rPr>
+        <w:t xml:space="preserve"> </w:t>
+      </w:r>
+      <w:r>
+        <w:t>x</w:t>
+      </w:r>
+      <w:r>
+        <w:rPr>
+          <w:rFonts w:hint="cs"/>
+          <w:rtl/>
+        </w:rPr>
+        <w:t xml:space="preserve"> </w:t>
+      </w:r>
+      <w:r>
+        <w:t xml:space="preserve"> </w:t>
+      </w:r>
+      <w:r>
+        <w:rPr>
+          <w:rtl/>
+        </w:rPr>
+        <w:t>תהיה ה</w:t>
+      </w:r>
+      <w:r>
+        <w:rPr>
+          <w:rFonts w:hint="cs"/>
+          <w:rtl/>
+        </w:rPr>
+        <w:t xml:space="preserve"> </w:t>
+      </w:r>
+      <w:r>
+        <w:t>x0</w:t>
+      </w:r>
+      <w:r>
+        <w:rPr>
+          <w:rFonts w:hint="cs"/>
+          <w:rtl/>
+        </w:rPr>
+        <w:t xml:space="preserve"> </w:t>
+      </w:r>
+      <w:r>
+        <w:t xml:space="preserve"> </w:t>
+      </w:r>
+      <w:r>
+        <w:rPr>
+          <w:rtl/>
+        </w:rPr>
+        <w:t>החדשה(כלומר</w:t>
+      </w:r>
+      <w:r>
+        <w:t xml:space="preserve"> x1(</w:t>
+      </w:r>
+    </w:p>
+    <w:p>
+      <w:pPr>
+        <w:rPr>
+          <w:rtl/>
+        </w:rPr>
+      </w:pPr>
+      <w:r>
+        <w:rPr>
+          <w:noProof/>
+          <w:rtl/>
+        </w:rPr>
+        <w:drawing>
+          <wp:inline distT="0" distB="0" distL="0" distR="0" wp14:anchorId="748861D5" wp14:editId="09768AE2">
+            <wp:extent cx="5274310" cy="4967605"/>
+            <wp:effectExtent l="0" t="0" r="2540" b="4445"/>
+            <wp:docPr id="1" name="תמונה 1"/>
+            <wp:cNvGraphicFramePr>
+              <a:graphicFrameLocks xmlns:a="http://schemas.openxmlformats.org/drawingml/2006/main" noChangeAspect="1"/>
+            </wp:cNvGraphicFramePr>
+            <a:graphic xmlns:a="http://schemas.openxmlformats.org/drawingml/2006/main">
+              <a:graphicData uri="http://schemas.openxmlformats.org/drawingml/2006/picture">
+                <pic:pic xmlns:pic="http://schemas.openxmlformats.org/drawingml/2006/picture">
+                  <pic:nvPicPr>
+                    <pic:cNvPr id="1" name=""/>
+                    <pic:cNvPicPr/>
+                  </pic:nvPicPr>
+                  <pic:blipFill>
+                    <a:blip r:embed="rId7"/>
+                    <a:stretch>
+                      <a:fillRect/>
+                    </a:stretch>
+                  </pic:blipFill>
+                  <pic:spPr>
+                    <a:xfrm>
+                      <a:off x="0" y="0"/>
+                      <a:ext cx="5274310" cy="4967605"/>
+                    </a:xfrm>
+                    <a:prstGeom prst="rect">
+                      <a:avLst/>
+                    </a:prstGeom>
+                  </pic:spPr>
+                </pic:pic>
+              </a:graphicData>
+            </a:graphic>
+          </wp:inline>
+        </w:drawing>
+      </w:r>
     </w:p>
     <w:sectPr>
-      <w:headerReference w:type="default" r:id="rId7"/>
+      <w:headerReference w:type="default" r:id="rId8"/>
       <w:pgSz w:w="11906" w:h="16838"/>
       <w:pgMar w:top="1440" w:right="1800" w:bottom="1440" w:left="1800" w:header="708" w:footer="708" w:gutter="0"/>
       <w:cols w:space="708"/>
@@ -491,7 +724,7 @@
 <w:hdr xmlns:wpc="http://schemas.microsoft.com/office/word/2010/wordprocessingCanvas" xmlns:cx="http://schemas.microsoft.com/office/drawing/2014/chartex" xmlns:cx1="http://schemas.microsoft.com/office/drawing/2015/9/8/chartex" xmlns:cx2="http://schemas.microsoft.com/office/drawing/2015/10/21/chartex" xmlns:cx3="http://schemas.microsoft.com/office/drawing/2016/5/9/chartex" xmlns:cx4="http://schemas.microsoft.com/office/drawing/2016/5/10/chartex" xmlns:cx5="http://schemas.microsoft.com/office/drawing/2016/5/11/chartex" xmlns:cx6="http://schemas.microsoft.com/office/drawing/2016/5/12/chartex" xmlns:cx7="http://schemas.microsoft.com/office/drawing/2016/5/13/chartex" xmlns:cx8="http://schemas.microsoft.com/office/drawing/2016/5/14/chartex" xmlns:mc="http://schemas.openxmlformats.org/markup-compatibility/2006" xmlns:aink="http://schemas.microsoft.com/office/drawing/2016/ink" xmlns:am3d="http://schemas.microsoft.com/office/drawing/2017/model3d" xmlns:o="urn:schemas-microsoft-com:office:office" xmlns:r="http://schemas.openxmlformats.org/officeDocument/2006/relationships" xmlns:m="http://schemas.openxmlformats.org/officeDocument/2006/math" xmlns:v="urn:schemas-microsoft-com:vml" xmlns:wp14="http://schemas.microsoft.com/office/word/2010/wordprocessingDrawing" xmlns:wp="http://schemas.openxmlformats.org/drawingml/2006/wordprocessingDrawing" xmlns:w10="urn:schemas-microsoft-com:office:word" xmlns:w="http://schemas.openxmlformats.org/wordprocessingml/2006/main" xmlns:w14="http://schemas.microsoft.com/office/word/2010/wordml" xmlns:w15="http://schemas.microsoft.com/office/word/2012/wordml" xmlns:w16cid="http://schemas.microsoft.com/office/word/2016/wordml/cid" xmlns:w16se="http://schemas.microsoft.com/office/word/2015/wordml/symex" xmlns:wpg="http://schemas.microsoft.com/office/word/2010/wordprocessingGroup" xmlns:wpi="http://schemas.microsoft.com/office/word/2010/wordprocessingInk" xmlns:wne="http://schemas.microsoft.com/office/word/2006/wordml" xmlns:wps="http://schemas.microsoft.com/office/word/2010/wordprocessingShape" mc:Ignorable="w14 w15 w16se w16cid wp14">
   <w:p>
     <w:pPr>
-      <w:pStyle w:val="Header"/>
+      <w:pStyle w:val="a3"/>
       <w:jc w:val="center"/>
       <w:rPr>
         <w:b/>
@@ -534,6 +767,95 @@
 <file path=word/numbering.xml><?xml version="1.0" encoding="utf-8"?>
 <w:numbering xmlns:wpc="http://schemas.microsoft.com/office/word/2010/wordprocessingCanvas" xmlns:cx="http://schemas.microsoft.com/office/drawing/2014/chartex" xmlns:cx1="http://schemas.microsoft.com/office/drawing/2015/9/8/chartex" xmlns:cx2="http://schemas.microsoft.com/office/drawing/2015/10/21/chartex" xmlns:cx3="http://schemas.microsoft.com/office/drawing/2016/5/9/chartex" xmlns:cx4="http://schemas.microsoft.com/office/drawing/2016/5/10/chartex" xmlns:cx5="http://schemas.microsoft.com/office/drawing/2016/5/11/chartex" xmlns:cx6="http://schemas.microsoft.com/office/drawing/2016/5/12/chartex" xmlns:cx7="http://schemas.microsoft.com/office/drawing/2016/5/13/chartex" xmlns:cx8="http://schemas.microsoft.com/office/drawing/2016/5/14/chartex" xmlns:mc="http://schemas.openxmlformats.org/markup-compatibility/2006" xmlns:aink="http://schemas.microsoft.com/office/drawing/2016/ink" xmlns:am3d="http://schemas.microsoft.com/office/drawing/2017/model3d" xmlns:o="urn:schemas-microsoft-com:office:office" xmlns:r="http://schemas.openxmlformats.org/officeDocument/2006/relationships" xmlns:m="http://schemas.openxmlformats.org/officeDocument/2006/math" xmlns:v="urn:schemas-microsoft-com:vml" xmlns:wp14="http://schemas.microsoft.com/office/word/2010/wordprocessingDrawing" xmlns:wp="http://schemas.openxmlformats.org/drawingml/2006/wordprocessingDrawing" xmlns:w10="urn:schemas-microsoft-com:office:word" xmlns:w="http://schemas.openxmlformats.org/wordprocessingml/2006/main" xmlns:w14="http://schemas.microsoft.com/office/word/2010/wordml" xmlns:w15="http://schemas.microsoft.com/office/word/2012/wordml" xmlns:w16cid="http://schemas.microsoft.com/office/word/2016/wordml/cid" xmlns:w16se="http://schemas.microsoft.com/office/word/2015/wordml/symex" xmlns:wpg="http://schemas.microsoft.com/office/word/2010/wordprocessingGroup" xmlns:wpi="http://schemas.microsoft.com/office/word/2010/wordprocessingInk" xmlns:wne="http://schemas.microsoft.com/office/word/2006/wordml" xmlns:wps="http://schemas.microsoft.com/office/word/2010/wordprocessingShape" mc:Ignorable="w14 w15 w16se w16cid wp14">
   <w:abstractNum w:abstractNumId="0" w15:restartNumberingAfterBreak="0">
+    <w:nsid w:val="11C90937"/>
+    <w:multiLevelType w:val="hybridMultilevel"/>
+    <w:tmpl w:val="64D0101A"/>
+    <w:lvl w:ilvl="0" w:tplc="88EA23F8">
+      <w:start w:val="1"/>
+      <w:numFmt w:val="hebrew1"/>
+      <w:lvlText w:val="%1."/>
+      <w:lvlJc w:val="left"/>
+      <w:pPr>
+        <w:ind w:left="1080" w:hanging="360"/>
+      </w:pPr>
+      <w:rPr>
+        <w:rFonts w:hint="default"/>
+      </w:rPr>
+    </w:lvl>
+    <w:lvl w:ilvl="1" w:tplc="04090019" w:tentative="1">
+      <w:start w:val="1"/>
+      <w:numFmt w:val="lowerLetter"/>
+      <w:lvlText w:val="%2."/>
+      <w:lvlJc w:val="left"/>
+      <w:pPr>
+        <w:ind w:left="1800" w:hanging="360"/>
+      </w:pPr>
+    </w:lvl>
+    <w:lvl w:ilvl="2" w:tplc="0409001B" w:tentative="1">
+      <w:start w:val="1"/>
+      <w:numFmt w:val="lowerRoman"/>
+      <w:lvlText w:val="%3."/>
+      <w:lvlJc w:val="right"/>
+      <w:pPr>
+        <w:ind w:left="2520" w:hanging="180"/>
+      </w:pPr>
+    </w:lvl>
+    <w:lvl w:ilvl="3" w:tplc="0409000F" w:tentative="1">
+      <w:start w:val="1"/>
+      <w:numFmt w:val="decimal"/>
+      <w:lvlText w:val="%4."/>
+      <w:lvlJc w:val="left"/>
+      <w:pPr>
+        <w:ind w:left="3240" w:hanging="360"/>
+      </w:pPr>
+    </w:lvl>
+    <w:lvl w:ilvl="4" w:tplc="04090019" w:tentative="1">
+      <w:start w:val="1"/>
+      <w:numFmt w:val="lowerLetter"/>
+      <w:lvlText w:val="%5."/>
+      <w:lvlJc w:val="left"/>
+      <w:pPr>
+        <w:ind w:left="3960" w:hanging="360"/>
+      </w:pPr>
+    </w:lvl>
+    <w:lvl w:ilvl="5" w:tplc="0409001B" w:tentative="1">
+      <w:start w:val="1"/>
+      <w:numFmt w:val="lowerRoman"/>
+      <w:lvlText w:val="%6."/>
+      <w:lvlJc w:val="right"/>
+      <w:pPr>
+        <w:ind w:left="4680" w:hanging="180"/>
+      </w:pPr>
+    </w:lvl>
+    <w:lvl w:ilvl="6" w:tplc="0409000F" w:tentative="1">
+      <w:start w:val="1"/>
+      <w:numFmt w:val="decimal"/>
+      <w:lvlText w:val="%7."/>
+      <w:lvlJc w:val="left"/>
+      <w:pPr>
+        <w:ind w:left="5400" w:hanging="360"/>
+      </w:pPr>
+    </w:lvl>
+    <w:lvl w:ilvl="7" w:tplc="04090019" w:tentative="1">
+      <w:start w:val="1"/>
+      <w:numFmt w:val="lowerLetter"/>
+      <w:lvlText w:val="%8."/>
+      <w:lvlJc w:val="left"/>
+      <w:pPr>
+        <w:ind w:left="6120" w:hanging="360"/>
+      </w:pPr>
+    </w:lvl>
+    <w:lvl w:ilvl="8" w:tplc="0409001B" w:tentative="1">
+      <w:start w:val="1"/>
+      <w:numFmt w:val="lowerRoman"/>
+      <w:lvlText w:val="%9."/>
+      <w:lvlJc w:val="right"/>
+      <w:pPr>
+        <w:ind w:left="6840" w:hanging="180"/>
+      </w:pPr>
+    </w:lvl>
+  </w:abstractNum>
+  <w:abstractNum w:abstractNumId="1" w15:restartNumberingAfterBreak="0">
     <w:nsid w:val="32495092"/>
     <w:multiLevelType w:val="hybridMultilevel"/>
     <w:tmpl w:val="83FA8A34"/>
@@ -622,7 +944,7 @@
       </w:pPr>
     </w:lvl>
   </w:abstractNum>
-  <w:abstractNum w:abstractNumId="1" w15:restartNumberingAfterBreak="0">
+  <w:abstractNum w:abstractNumId="2" w15:restartNumberingAfterBreak="0">
     <w:nsid w:val="3EBF6BBC"/>
     <w:multiLevelType w:val="hybridMultilevel"/>
     <w:tmpl w:val="EF7C2A34"/>
@@ -711,7 +1033,7 @@
       </w:pPr>
     </w:lvl>
   </w:abstractNum>
-  <w:abstractNum w:abstractNumId="2" w15:restartNumberingAfterBreak="0">
+  <w:abstractNum w:abstractNumId="3" w15:restartNumberingAfterBreak="0">
     <w:nsid w:val="43A42F31"/>
     <w:multiLevelType w:val="hybridMultilevel"/>
     <w:tmpl w:val="CAB8A5D2"/>
@@ -800,7 +1122,7 @@
       </w:pPr>
     </w:lvl>
   </w:abstractNum>
-  <w:abstractNum w:abstractNumId="3" w15:restartNumberingAfterBreak="0">
+  <w:abstractNum w:abstractNumId="4" w15:restartNumberingAfterBreak="0">
     <w:nsid w:val="52A972DC"/>
     <w:multiLevelType w:val="hybridMultilevel"/>
     <w:tmpl w:val="71869BF8"/>
@@ -886,17 +1208,204 @@
       </w:pPr>
     </w:lvl>
   </w:abstractNum>
+  <w:abstractNum w:abstractNumId="5" w15:restartNumberingAfterBreak="0">
+    <w:nsid w:val="700A03AB"/>
+    <w:multiLevelType w:val="hybridMultilevel"/>
+    <w:tmpl w:val="2C7E3664"/>
+    <w:lvl w:ilvl="0" w:tplc="9DECD14E">
+      <w:start w:val="1"/>
+      <w:numFmt w:val="hebrew1"/>
+      <w:lvlText w:val="%1."/>
+      <w:lvlJc w:val="left"/>
+      <w:pPr>
+        <w:ind w:left="1080" w:hanging="360"/>
+      </w:pPr>
+      <w:rPr>
+        <w:rFonts w:hint="default"/>
+      </w:rPr>
+    </w:lvl>
+    <w:lvl w:ilvl="1" w:tplc="04090019" w:tentative="1">
+      <w:start w:val="1"/>
+      <w:numFmt w:val="lowerLetter"/>
+      <w:lvlText w:val="%2."/>
+      <w:lvlJc w:val="left"/>
+      <w:pPr>
+        <w:ind w:left="1800" w:hanging="360"/>
+      </w:pPr>
+    </w:lvl>
+    <w:lvl w:ilvl="2" w:tplc="0409001B" w:tentative="1">
+      <w:start w:val="1"/>
+      <w:numFmt w:val="lowerRoman"/>
+      <w:lvlText w:val="%3."/>
+      <w:lvlJc w:val="right"/>
+      <w:pPr>
+        <w:ind w:left="2520" w:hanging="180"/>
+      </w:pPr>
+    </w:lvl>
+    <w:lvl w:ilvl="3" w:tplc="0409000F" w:tentative="1">
+      <w:start w:val="1"/>
+      <w:numFmt w:val="decimal"/>
+      <w:lvlText w:val="%4."/>
+      <w:lvlJc w:val="left"/>
+      <w:pPr>
+        <w:ind w:left="3240" w:hanging="360"/>
+      </w:pPr>
+    </w:lvl>
+    <w:lvl w:ilvl="4" w:tplc="04090019" w:tentative="1">
+      <w:start w:val="1"/>
+      <w:numFmt w:val="lowerLetter"/>
+      <w:lvlText w:val="%5."/>
+      <w:lvlJc w:val="left"/>
+      <w:pPr>
+        <w:ind w:left="3960" w:hanging="360"/>
+      </w:pPr>
+    </w:lvl>
+    <w:lvl w:ilvl="5" w:tplc="0409001B" w:tentative="1">
+      <w:start w:val="1"/>
+      <w:numFmt w:val="lowerRoman"/>
+      <w:lvlText w:val="%6."/>
+      <w:lvlJc w:val="right"/>
+      <w:pPr>
+        <w:ind w:left="4680" w:hanging="180"/>
+      </w:pPr>
+    </w:lvl>
+    <w:lvl w:ilvl="6" w:tplc="0409000F" w:tentative="1">
+      <w:start w:val="1"/>
+      <w:numFmt w:val="decimal"/>
+      <w:lvlText w:val="%7."/>
+      <w:lvlJc w:val="left"/>
+      <w:pPr>
+        <w:ind w:left="5400" w:hanging="360"/>
+      </w:pPr>
+    </w:lvl>
+    <w:lvl w:ilvl="7" w:tplc="04090019" w:tentative="1">
+      <w:start w:val="1"/>
+      <w:numFmt w:val="lowerLetter"/>
+      <w:lvlText w:val="%8."/>
+      <w:lvlJc w:val="left"/>
+      <w:pPr>
+        <w:ind w:left="6120" w:hanging="360"/>
+      </w:pPr>
+    </w:lvl>
+    <w:lvl w:ilvl="8" w:tplc="0409001B" w:tentative="1">
+      <w:start w:val="1"/>
+      <w:numFmt w:val="lowerRoman"/>
+      <w:lvlText w:val="%9."/>
+      <w:lvlJc w:val="right"/>
+      <w:pPr>
+        <w:ind w:left="6840" w:hanging="180"/>
+      </w:pPr>
+    </w:lvl>
+  </w:abstractNum>
+  <w:abstractNum w:abstractNumId="6" w15:restartNumberingAfterBreak="0">
+    <w:nsid w:val="7F61121A"/>
+    <w:multiLevelType w:val="hybridMultilevel"/>
+    <w:tmpl w:val="DCAC3A66"/>
+    <w:lvl w:ilvl="0" w:tplc="20CEF0AE">
+      <w:start w:val="1"/>
+      <w:numFmt w:val="hebrew1"/>
+      <w:lvlText w:val="%1."/>
+      <w:lvlJc w:val="left"/>
+      <w:pPr>
+        <w:ind w:left="1080" w:hanging="360"/>
+      </w:pPr>
+      <w:rPr>
+        <w:rFonts w:hint="default"/>
+      </w:rPr>
+    </w:lvl>
+    <w:lvl w:ilvl="1" w:tplc="04090019" w:tentative="1">
+      <w:start w:val="1"/>
+      <w:numFmt w:val="lowerLetter"/>
+      <w:lvlText w:val="%2."/>
+      <w:lvlJc w:val="left"/>
+      <w:pPr>
+        <w:ind w:left="1800" w:hanging="360"/>
+      </w:pPr>
+    </w:lvl>
+    <w:lvl w:ilvl="2" w:tplc="0409001B" w:tentative="1">
+      <w:start w:val="1"/>
+      <w:numFmt w:val="lowerRoman"/>
+      <w:lvlText w:val="%3."/>
+      <w:lvlJc w:val="right"/>
+      <w:pPr>
+        <w:ind w:left="2520" w:hanging="180"/>
+      </w:pPr>
+    </w:lvl>
+    <w:lvl w:ilvl="3" w:tplc="0409000F" w:tentative="1">
+      <w:start w:val="1"/>
+      <w:numFmt w:val="decimal"/>
+      <w:lvlText w:val="%4."/>
+      <w:lvlJc w:val="left"/>
+      <w:pPr>
+        <w:ind w:left="3240" w:hanging="360"/>
+      </w:pPr>
+    </w:lvl>
+    <w:lvl w:ilvl="4" w:tplc="04090019" w:tentative="1">
+      <w:start w:val="1"/>
+      <w:numFmt w:val="lowerLetter"/>
+      <w:lvlText w:val="%5."/>
+      <w:lvlJc w:val="left"/>
+      <w:pPr>
+        <w:ind w:left="3960" w:hanging="360"/>
+      </w:pPr>
+    </w:lvl>
+    <w:lvl w:ilvl="5" w:tplc="0409001B" w:tentative="1">
+      <w:start w:val="1"/>
+      <w:numFmt w:val="lowerRoman"/>
+      <w:lvlText w:val="%6."/>
+      <w:lvlJc w:val="right"/>
+      <w:pPr>
+        <w:ind w:left="4680" w:hanging="180"/>
+      </w:pPr>
+    </w:lvl>
+    <w:lvl w:ilvl="6" w:tplc="0409000F" w:tentative="1">
+      <w:start w:val="1"/>
+      <w:numFmt w:val="decimal"/>
+      <w:lvlText w:val="%7."/>
+      <w:lvlJc w:val="left"/>
+      <w:pPr>
+        <w:ind w:left="5400" w:hanging="360"/>
+      </w:pPr>
+    </w:lvl>
+    <w:lvl w:ilvl="7" w:tplc="04090019" w:tentative="1">
+      <w:start w:val="1"/>
+      <w:numFmt w:val="lowerLetter"/>
+      <w:lvlText w:val="%8."/>
+      <w:lvlJc w:val="left"/>
+      <w:pPr>
+        <w:ind w:left="6120" w:hanging="360"/>
+      </w:pPr>
+    </w:lvl>
+    <w:lvl w:ilvl="8" w:tplc="0409001B" w:tentative="1">
+      <w:start w:val="1"/>
+      <w:numFmt w:val="lowerRoman"/>
+      <w:lvlText w:val="%9."/>
+      <w:lvlJc w:val="right"/>
+      <w:pPr>
+        <w:ind w:left="6840" w:hanging="180"/>
+      </w:pPr>
+    </w:lvl>
+  </w:abstractNum>
   <w:num w:numId="1">
+    <w:abstractNumId w:val="2"/>
+  </w:num>
+  <w:num w:numId="2">
+    <w:abstractNumId w:val="4"/>
+  </w:num>
+  <w:num w:numId="3">
     <w:abstractNumId w:val="1"/>
   </w:num>
-  <w:num w:numId="2">
+  <w:num w:numId="4">
     <w:abstractNumId w:val="3"/>
   </w:num>
-  <w:num w:numId="3">
+  <w:num w:numId="5">
+    <w:abstractNumId w:val="6"/>
+  </w:num>
+  <w:num w:numId="6">
     <w:abstractNumId w:val="0"/>
   </w:num>
-  <w:num w:numId="4">
-    <w:abstractNumId w:val="2"/>
+  <w:num w:numId="7">
+    <w:abstractNumId w:val="5"/>
   </w:num>
 </w:numbering>
 </file>
@@ -1295,20 +1804,20 @@
     <w:lsdException w:name="Hashtag" w:semiHidden="1" w:unhideWhenUsed="1"/>
     <w:lsdException w:name="Unresolved Mention" w:semiHidden="1" w:unhideWhenUsed="1"/>
   </w:latentStyles>
-  <w:style w:type="paragraph" w:default="1" w:styleId="Normal">
+  <w:style w:type="paragraph" w:default="1" w:styleId="a">
     <w:name w:val="Normal"/>
     <w:qFormat/>
     <w:pPr>
       <w:bidi/>
     </w:pPr>
   </w:style>
-  <w:style w:type="character" w:default="1" w:styleId="DefaultParagraphFont">
+  <w:style w:type="character" w:default="1" w:styleId="a0">
     <w:name w:val="Default Paragraph Font"/>
     <w:uiPriority w:val="1"/>
     <w:semiHidden/>
     <w:unhideWhenUsed/>
   </w:style>
-  <w:style w:type="table" w:default="1" w:styleId="TableNormal">
+  <w:style w:type="table" w:default="1" w:styleId="a1">
     <w:name w:val="Normal Table"/>
     <w:uiPriority w:val="99"/>
     <w:semiHidden/>
@@ -1323,16 +1832,16 @@
       </w:tblCellMar>
     </w:tblPr>
   </w:style>
-  <w:style w:type="numbering" w:default="1" w:styleId="NoList">
+  <w:style w:type="numbering" w:default="1" w:styleId="a2">
     <w:name w:val="No List"/>
     <w:uiPriority w:val="99"/>
     <w:semiHidden/>
     <w:unhideWhenUsed/>
   </w:style>
-  <w:style w:type="paragraph" w:styleId="Header">
+  <w:style w:type="paragraph" w:styleId="a3">
     <w:name w:val="header"/>
-    <w:basedOn w:val="Normal"/>
-    <w:link w:val="HeaderChar"/>
+    <w:basedOn w:val="a"/>
+    <w:link w:val="a4"/>
     <w:uiPriority w:val="99"/>
     <w:unhideWhenUsed/>
     <w:rsid w:val="00212096"/>
@@ -1344,17 +1853,17 @@
       <w:spacing w:after="0" w:line="240" w:lineRule="auto"/>
     </w:pPr>
   </w:style>
-  <w:style w:type="character" w:customStyle="1" w:styleId="HeaderChar">
-    <w:name w:val="Header Char"/>
-    <w:basedOn w:val="DefaultParagraphFont"/>
-    <w:link w:val="Header"/>
+  <w:style w:type="character" w:customStyle="1" w:styleId="a4">
+    <w:name w:val="כותרת עליונה תו"/>
+    <w:basedOn w:val="a0"/>
+    <w:link w:val="a3"/>
     <w:uiPriority w:val="99"/>
     <w:rsid w:val="00212096"/>
   </w:style>
-  <w:style w:type="paragraph" w:styleId="Footer">
+  <w:style w:type="paragraph" w:styleId="a5">
     <w:name w:val="footer"/>
-    <w:basedOn w:val="Normal"/>
-    <w:link w:val="FooterChar"/>
+    <w:basedOn w:val="a"/>
+    <w:link w:val="a6"/>
     <w:uiPriority w:val="99"/>
     <w:unhideWhenUsed/>
     <w:rsid w:val="00212096"/>
@@ -1366,16 +1875,16 @@
       <w:spacing w:after="0" w:line="240" w:lineRule="auto"/>
     </w:pPr>
   </w:style>
-  <w:style w:type="character" w:customStyle="1" w:styleId="FooterChar">
-    <w:name w:val="Footer Char"/>
-    <w:basedOn w:val="DefaultParagraphFont"/>
-    <w:link w:val="Footer"/>
+  <w:style w:type="character" w:customStyle="1" w:styleId="a6">
+    <w:name w:val="כותרת תחתונה תו"/>
+    <w:basedOn w:val="a0"/>
+    <w:link w:val="a5"/>
     <w:uiPriority w:val="99"/>
     <w:rsid w:val="00212096"/>
   </w:style>
-  <w:style w:type="paragraph" w:styleId="ListParagraph">
+  <w:style w:type="paragraph" w:styleId="a7">
     <w:name w:val="List Paragraph"/>
-    <w:basedOn w:val="Normal"/>
+    <w:basedOn w:val="a"/>
     <w:uiPriority w:val="34"/>
     <w:qFormat/>
     <w:rsid w:val="00212096"/>
@@ -1384,9 +1893,9 @@
       <w:contextualSpacing/>
     </w:pPr>
   </w:style>
-  <w:style w:type="character" w:styleId="PlaceholderText">
+  <w:style w:type="character" w:styleId="a8">
     <w:name w:val="Placeholder Text"/>
-    <w:basedOn w:val="DefaultParagraphFont"/>
+    <w:basedOn w:val="a0"/>
     <w:uiPriority w:val="99"/>
     <w:semiHidden/>
     <w:rsid w:val="0030547F"/>
